--- a/16task/тестовые задания16 егэ2024.docx
+++ b/16task/тестовые задания16 егэ2024.docx
@@ -1656,7 +1656,21 @@
           <w:sz w:val="28"/>
           <w:szCs w:val="28"/>
         </w:rPr>
-        <w:t>1) Жанр элегии предполагает рассуждения о жизни и смерти воспоминания о былом и грусть о быстротечном счастье.</w:t>
+        <w:t>1) Жанр элегии предполагает рассуждения о жизни и смерти</w:t>
+      </w:r>
+      <w:r>
+        <w:rPr>
+          <w:sz w:val="28"/>
+          <w:szCs w:val="28"/>
+        </w:rPr>
+        <w:t>,</w:t>
+      </w:r>
+      <w:r>
+        <w:rPr>
+          <w:sz w:val="28"/>
+          <w:szCs w:val="28"/>
+        </w:rPr>
+        <w:t xml:space="preserve"> воспоминания о былом и грусть о быстротечном счастье.</w:t>
       </w:r>
     </w:p>
     <w:p>
@@ -1745,7 +1759,14 @@
           <w:sz w:val="28"/>
           <w:szCs w:val="28"/>
         </w:rPr>
-        <w:t>Ответ: _________________________________</w:t>
+        <w:t xml:space="preserve">Ответ: </w:t>
+      </w:r>
+      <w:r>
+        <w:rPr>
+          <w:sz w:val="28"/>
+          <w:szCs w:val="28"/>
+        </w:rPr>
+        <w:t>1</w:t>
       </w:r>
     </w:p>
     <w:p>
@@ -4003,6 +4024,7 @@
     <w:lsdException w:name="HTML Sample" w:semiHidden="1" w:unhideWhenUsed="1"/>
     <w:lsdException w:name="HTML Typewriter" w:semiHidden="1" w:unhideWhenUsed="1"/>
     <w:lsdException w:name="HTML Variable" w:semiHidden="1" w:unhideWhenUsed="1"/>
+    <w:lsdException w:name="Normal Table" w:semiHidden="1" w:unhideWhenUsed="1"/>
     <w:lsdException w:name="annotation subject" w:semiHidden="1" w:unhideWhenUsed="1"/>
     <w:lsdException w:name="No List" w:semiHidden="1" w:unhideWhenUsed="1"/>
     <w:lsdException w:name="Outline List 1" w:semiHidden="1" w:unhideWhenUsed="1"/>
@@ -4045,8 +4067,11 @@
     <w:lsdException w:name="Table Contemporary" w:semiHidden="1" w:unhideWhenUsed="1"/>
     <w:lsdException w:name="Table Elegant" w:semiHidden="1" w:unhideWhenUsed="1"/>
     <w:lsdException w:name="Table Professional" w:semiHidden="1" w:unhideWhenUsed="1"/>
+    <w:lsdException w:name="Table Subtle 1" w:semiHidden="1" w:unhideWhenUsed="1"/>
     <w:lsdException w:name="Table Subtle 2" w:semiHidden="1" w:unhideWhenUsed="1"/>
     <w:lsdException w:name="Table Web 1" w:semiHidden="1" w:unhideWhenUsed="1"/>
+    <w:lsdException w:name="Table Web 2" w:semiHidden="1" w:unhideWhenUsed="1"/>
+    <w:lsdException w:name="Table Web 3" w:semiHidden="1" w:unhideWhenUsed="1"/>
     <w:lsdException w:name="Balloon Text" w:semiHidden="1" w:unhideWhenUsed="1"/>
     <w:lsdException w:name="Table Grid" w:uiPriority="39"/>
     <w:lsdException w:name="Table Theme" w:semiHidden="1" w:unhideWhenUsed="1"/>
